--- a/W4WXZI_02.11/W4WXZI_1Pract.docx
+++ b/W4WXZI_02.11/W4WXZI_1Pract.docx
@@ -118,14 +118,7 @@
           <w:i/>
           <w:sz w:val="36"/>
         </w:rPr>
-        <w:t>Adatbázisrendszerek 2 BSc</w:t>
-      </w:r>
-      <w:r>
-        <w:rPr>
-          <w:sz w:val="36"/>
-          <w:vertAlign w:val="subscript"/>
-        </w:rPr>
-        <w:t xml:space="preserve"> </w:t>
+        <w:t xml:space="preserve">Adatbázisrendszerek 2 </w:t>
       </w:r>
     </w:p>
     <w:p>
@@ -138,7 +131,19 @@
         <w:rPr>
           <w:sz w:val="24"/>
         </w:rPr>
-        <w:t xml:space="preserve"> 1. gyakorlat  2026. 02. 11. </w:t>
+        <w:t xml:space="preserve"> 1. gyakorlat </w:t>
+      </w:r>
+      <w:r>
+        <w:rPr>
+          <w:sz w:val="24"/>
+        </w:rPr>
+        <w:br/>
+      </w:r>
+      <w:r>
+        <w:rPr>
+          <w:sz w:val="24"/>
+        </w:rPr>
+        <w:t xml:space="preserve">2026. 02. 11. </w:t>
       </w:r>
     </w:p>
     <w:p>
@@ -172,6 +177,9 @@
         <w:spacing w:after="3" w:line="277" w:lineRule="auto"/>
         <w:ind w:left="2209" w:right="4433"/>
         <w:jc w:val="center"/>
+        <w:rPr>
+          <w:sz w:val="24"/>
+        </w:rPr>
       </w:pPr>
       <w:r>
         <w:rPr>
@@ -179,6 +187,51 @@
         </w:rPr>
         <w:t xml:space="preserve">  </w:t>
       </w:r>
+    </w:p>
+    <w:p>
+      <w:pPr>
+        <w:spacing w:after="3" w:line="277" w:lineRule="auto"/>
+        <w:ind w:left="2209" w:right="4433"/>
+        <w:jc w:val="center"/>
+        <w:rPr>
+          <w:sz w:val="24"/>
+        </w:rPr>
+      </w:pPr>
+    </w:p>
+    <w:p>
+      <w:pPr>
+        <w:spacing w:after="3" w:line="277" w:lineRule="auto"/>
+        <w:ind w:left="2209" w:right="4433"/>
+        <w:jc w:val="center"/>
+      </w:pPr>
+    </w:p>
+    <w:p>
+      <w:pPr>
+        <w:spacing w:after="3" w:line="277" w:lineRule="auto"/>
+        <w:ind w:left="2209" w:right="4433"/>
+        <w:jc w:val="center"/>
+      </w:pPr>
+    </w:p>
+    <w:p>
+      <w:pPr>
+        <w:spacing w:after="3" w:line="277" w:lineRule="auto"/>
+        <w:ind w:left="2209" w:right="4433"/>
+        <w:jc w:val="center"/>
+      </w:pPr>
+    </w:p>
+    <w:p>
+      <w:pPr>
+        <w:spacing w:after="3" w:line="277" w:lineRule="auto"/>
+        <w:ind w:left="2209" w:right="4433"/>
+        <w:jc w:val="center"/>
+      </w:pPr>
+    </w:p>
+    <w:p>
+      <w:pPr>
+        <w:spacing w:after="3" w:line="277" w:lineRule="auto"/>
+        <w:ind w:left="2209" w:right="4433"/>
+        <w:jc w:val="center"/>
+      </w:pPr>
     </w:p>
     <w:p>
       <w:pPr>
@@ -215,7 +268,21 @@
         <w:rPr>
           <w:sz w:val="24"/>
         </w:rPr>
-        <w:t xml:space="preserve">                                                                                                   Gazdaságinformatikus Bsc: W4WXZI </w:t>
+        <w:t xml:space="preserve">                                                                                                   Gazdaságinformatikus </w:t>
+      </w:r>
+      <w:proofErr w:type="spellStart"/>
+      <w:r>
+        <w:rPr>
+          <w:sz w:val="24"/>
+        </w:rPr>
+        <w:t>Bsc</w:t>
+      </w:r>
+      <w:proofErr w:type="spellEnd"/>
+      <w:r>
+        <w:rPr>
+          <w:sz w:val="24"/>
+        </w:rPr>
+        <w:t xml:space="preserve">: W4WXZI </w:t>
       </w:r>
     </w:p>
     <w:p>
@@ -366,7 +433,7 @@
       </w:r>
       <w:r>
         <w:lastRenderedPageBreak/>
-        <w:t>https://github.com/W4WXZY/DB2</w:t>
+        <w:t>https://github.com/W4WXZY/W4WXZI_DB2Pract</w:t>
       </w:r>
     </w:p>
     <w:sectPr>
